--- a/Documento de visão - Miyako.docx
+++ b/Documento de visão - Miyako.docx
@@ -6909,7 +6909,25 @@
           <w:sz w:val="24"/>
           <w:szCs w:val="24"/>
         </w:rPr>
-        <w:t xml:space="preserve"> Miyako, onde este, de forma simples e prática, deve apresentar informações pertinentes ao sistema e ao negócio. Deste modo, apresentará o escopo de funcionamento do sistema para as partes envolvidas e os detalhes mais técnicos do sistema nas especificações dos casos de uso.</w:t>
+        <w:t xml:space="preserve"> </w:t>
+      </w:r>
+      <w:proofErr w:type="spellStart"/>
+      <w:r>
+        <w:rPr>
+          <w:rFonts w:ascii="Arial" w:hAnsi="Arial" w:cs="Arial"/>
+          <w:sz w:val="24"/>
+          <w:szCs w:val="24"/>
+        </w:rPr>
+        <w:t>Miyako</w:t>
+      </w:r>
+      <w:proofErr w:type="spellEnd"/>
+      <w:r>
+        <w:rPr>
+          <w:rFonts w:ascii="Arial" w:hAnsi="Arial" w:cs="Arial"/>
+          <w:sz w:val="24"/>
+          <w:szCs w:val="24"/>
+        </w:rPr>
+        <w:t>, onde este, de forma simples e prática, deve apresentar informações pertinentes ao sistema e ao negócio. Deste modo, apresentará o escopo de funcionamento do sistema para as partes envolvidas e os detalhes mais técnicos do sistema nas especificações dos casos de uso.</w:t>
       </w:r>
     </w:p>
     <w:p>
@@ -6967,7 +6985,61 @@
           <w:sz w:val="24"/>
           <w:szCs w:val="24"/>
         </w:rPr>
-        <w:t>Este documento está relacionado ao projeto desenvolvido na disciplina de Prática Profissional do curso de Sistemas de Informação, visando a implementação de um sistema de gerenciamento para o restaurante Miyako. O documento apresenta uma visão geral dos requisitos levantados pelo acadêmico Anson Sanabria Chen, do 7º período, com foco na modernização do atendimento e na organização dos processos internos do estabelecimento.</w:t>
+        <w:t xml:space="preserve">Este documento está relacionado ao projeto desenvolvido na disciplina de Prática Profissional do curso de Sistemas de Informação, visando a implementação de um sistema de gerenciamento para o restaurante </w:t>
+      </w:r>
+      <w:proofErr w:type="spellStart"/>
+      <w:r>
+        <w:rPr>
+          <w:rFonts w:ascii="Arial" w:hAnsi="Arial" w:cs="Arial"/>
+          <w:sz w:val="24"/>
+          <w:szCs w:val="24"/>
+        </w:rPr>
+        <w:t>Miyako</w:t>
+      </w:r>
+      <w:proofErr w:type="spellEnd"/>
+      <w:r>
+        <w:rPr>
+          <w:rFonts w:ascii="Arial" w:hAnsi="Arial" w:cs="Arial"/>
+          <w:sz w:val="24"/>
+          <w:szCs w:val="24"/>
+        </w:rPr>
+        <w:t xml:space="preserve">. O documento apresenta uma visão geral dos requisitos levantados pelo acadêmico </w:t>
+      </w:r>
+      <w:proofErr w:type="spellStart"/>
+      <w:r>
+        <w:rPr>
+          <w:rFonts w:ascii="Arial" w:hAnsi="Arial" w:cs="Arial"/>
+          <w:sz w:val="24"/>
+          <w:szCs w:val="24"/>
+        </w:rPr>
+        <w:t>Anson</w:t>
+      </w:r>
+      <w:proofErr w:type="spellEnd"/>
+      <w:r>
+        <w:rPr>
+          <w:rFonts w:ascii="Arial" w:hAnsi="Arial" w:cs="Arial"/>
+          <w:sz w:val="24"/>
+          <w:szCs w:val="24"/>
+        </w:rPr>
+        <w:t xml:space="preserve"> </w:t>
+      </w:r>
+      <w:proofErr w:type="spellStart"/>
+      <w:r>
+        <w:rPr>
+          <w:rFonts w:ascii="Arial" w:hAnsi="Arial" w:cs="Arial"/>
+          <w:sz w:val="24"/>
+          <w:szCs w:val="24"/>
+        </w:rPr>
+        <w:t>Sanabria</w:t>
+      </w:r>
+      <w:proofErr w:type="spellEnd"/>
+      <w:r>
+        <w:rPr>
+          <w:rFonts w:ascii="Arial" w:hAnsi="Arial" w:cs="Arial"/>
+          <w:sz w:val="24"/>
+          <w:szCs w:val="24"/>
+        </w:rPr>
+        <w:t xml:space="preserve"> Chen, do 7º período, com foco na modernização do atendimento e na organização dos processos internos do estabelecimento.</w:t>
       </w:r>
     </w:p>
     <w:p>
@@ -7027,7 +7099,25 @@
           <w:sz w:val="24"/>
           <w:szCs w:val="24"/>
         </w:rPr>
-        <w:t>O restaurante Miyako é especializado em culinária japonesa, localizado na Rua Parigot de Souza, 258, Vila Yolanda, Foz do Iguaçu – PR, CEP 85853-270. Seu atendimento é voltado principalmente para o consumo no local, com pratos preparados conforme a solicitação dos clientes, utilizando ingredientes frescos e seguindo o padrão tradicional da gastronomia japonesa. O espaço é organizado com mesas numeradas, destinadas ao atendimento presencial, mantendo um ambiente confortável e organizado para os clientes.</w:t>
+        <w:t xml:space="preserve">O restaurante </w:t>
+      </w:r>
+      <w:proofErr w:type="spellStart"/>
+      <w:r>
+        <w:rPr>
+          <w:rFonts w:ascii="Arial" w:hAnsi="Arial" w:cs="Arial"/>
+          <w:sz w:val="24"/>
+          <w:szCs w:val="24"/>
+        </w:rPr>
+        <w:t>Miyako</w:t>
+      </w:r>
+      <w:proofErr w:type="spellEnd"/>
+      <w:r>
+        <w:rPr>
+          <w:rFonts w:ascii="Arial" w:hAnsi="Arial" w:cs="Arial"/>
+          <w:sz w:val="24"/>
+          <w:szCs w:val="24"/>
+        </w:rPr>
+        <w:t xml:space="preserve"> é especializado em culinária japonesa, localizado na Rua Parigot de Souza, 258, Vila Yolanda, Foz do Iguaçu – PR, CEP 85853-270. Seu atendimento é voltado principalmente para o consumo no local, com pratos preparados conforme a solicitação dos clientes, utilizando ingredientes frescos e seguindo o padrão tradicional da gastronomia japonesa. O espaço é organizado com mesas numeradas, destinadas ao atendimento presencial, mantendo um ambiente confortável e organizado para os clientes.</w:t>
       </w:r>
     </w:p>
     <w:p>
@@ -7047,7 +7137,25 @@
           <w:sz w:val="24"/>
           <w:szCs w:val="24"/>
         </w:rPr>
-        <w:t>O restaurante conta atualmente com cerca de oito a nove colaboradores, responsáveis pelas atividades de atendimento, preparo e organização interna. O processo de atendimento ao cliente ocorre de duas formas: por pedidos presenciais no local ou por meio de pedidos via aplicativos de entrega, como o iFood, permitindo que os clientes também possam consumir os pratos fora do estabelecimento.</w:t>
+        <w:t xml:space="preserve">O restaurante conta atualmente com cerca de oito a nove colaboradores, responsáveis pelas atividades de atendimento, preparo e organização interna. O processo de atendimento ao cliente ocorre de duas formas: por pedidos presenciais no local ou por meio de pedidos via aplicativos de entrega, como o </w:t>
+      </w:r>
+      <w:proofErr w:type="spellStart"/>
+      <w:r>
+        <w:rPr>
+          <w:rFonts w:ascii="Arial" w:hAnsi="Arial" w:cs="Arial"/>
+          <w:sz w:val="24"/>
+          <w:szCs w:val="24"/>
+        </w:rPr>
+        <w:t>iFood</w:t>
+      </w:r>
+      <w:proofErr w:type="spellEnd"/>
+      <w:r>
+        <w:rPr>
+          <w:rFonts w:ascii="Arial" w:hAnsi="Arial" w:cs="Arial"/>
+          <w:sz w:val="24"/>
+          <w:szCs w:val="24"/>
+        </w:rPr>
+        <w:t>, permitindo que os clientes também possam consumir os pratos fora do estabelecimento.</w:t>
       </w:r>
     </w:p>
     <w:p>
@@ -20145,7 +20253,31 @@
           <w:szCs w:val="24"/>
           <w14:ligatures w14:val="none"/>
         </w:rPr>
-        <w:t xml:space="preserve">O sistema apresenta uma lista de condições de pagamento com os campos: ID, Descrição, Qtd. Parcelas, Juros, Multa, Desconto e </w:t>
+        <w:t xml:space="preserve">O sistema apresenta uma lista de condições de pagamento com os campos: ID, Descrição, </w:t>
+      </w:r>
+      <w:proofErr w:type="spellStart"/>
+      <w:r>
+        <w:rPr>
+          <w:rFonts w:ascii="Arial" w:eastAsia="Arial MT" w:hAnsi="Arial" w:cs="Arial"/>
+          <w:color w:val="000000" w:themeColor="text1"/>
+          <w:kern w:val="0"/>
+          <w:sz w:val="24"/>
+          <w:szCs w:val="24"/>
+          <w14:ligatures w14:val="none"/>
+        </w:rPr>
+        <w:t>Qtd</w:t>
+      </w:r>
+      <w:proofErr w:type="spellEnd"/>
+      <w:r>
+        <w:rPr>
+          <w:rFonts w:ascii="Arial" w:eastAsia="Arial MT" w:hAnsi="Arial" w:cs="Arial"/>
+          <w:color w:val="000000" w:themeColor="text1"/>
+          <w:kern w:val="0"/>
+          <w:sz w:val="24"/>
+          <w:szCs w:val="24"/>
+          <w14:ligatures w14:val="none"/>
+        </w:rPr>
+        <w:t xml:space="preserve">. Parcelas, Juros, Multa, Desconto e </w:t>
       </w:r>
       <w:r>
         <w:rPr>
@@ -23420,7 +23552,31 @@
           <w14:ligatures w14:val="none"/>
         </w:rPr>
         <w:lastRenderedPageBreak/>
-        <w:t xml:space="preserve">O sistema apresenta uma lista de funcionários com os campos: ID, Nome, Apelido, CPF/CNPJ, Gênero, Telefone, Email, Endereço, Número, Bairro, Complemento, CEP, Tipo, RG, Matrícula, Cargo, Salário, Cidade, Data de Admissão, Data de Demissão e </w:t>
+        <w:t xml:space="preserve">O sistema apresenta uma lista de funcionários com os campos: ID, Nome, Apelido, CPF/CNPJ, Gênero, Telefone, </w:t>
+      </w:r>
+      <w:proofErr w:type="spellStart"/>
+      <w:r>
+        <w:rPr>
+          <w:rFonts w:ascii="Arial" w:eastAsia="Arial MT" w:hAnsi="Arial" w:cs="Arial"/>
+          <w:color w:val="000000" w:themeColor="text1"/>
+          <w:kern w:val="0"/>
+          <w:sz w:val="24"/>
+          <w:szCs w:val="24"/>
+          <w14:ligatures w14:val="none"/>
+        </w:rPr>
+        <w:t>Email</w:t>
+      </w:r>
+      <w:proofErr w:type="spellEnd"/>
+      <w:r>
+        <w:rPr>
+          <w:rFonts w:ascii="Arial" w:eastAsia="Arial MT" w:hAnsi="Arial" w:cs="Arial"/>
+          <w:color w:val="000000" w:themeColor="text1"/>
+          <w:kern w:val="0"/>
+          <w:sz w:val="24"/>
+          <w:szCs w:val="24"/>
+          <w14:ligatures w14:val="none"/>
+        </w:rPr>
+        <w:t xml:space="preserve">, Endereço, Número, Bairro, Complemento, CEP, Tipo, RG, Matrícula, Cargo, Salário, Cidade, Data de Admissão, Data de Demissão e </w:t>
       </w:r>
       <w:r>
         <w:rPr>
@@ -27364,7 +27520,31 @@
                 <w:lang w:eastAsia="pt-BR"/>
                 <w14:ligatures w14:val="none"/>
               </w:rPr>
-              <w:t>Dado opcional, com checkbox para habilitar.</w:t>
+              <w:t xml:space="preserve">Dado opcional, com </w:t>
+            </w:r>
+            <w:proofErr w:type="spellStart"/>
+            <w:r>
+              <w:rPr>
+                <w:rFonts w:ascii="Arial" w:eastAsia="Times New Roman" w:hAnsi="Arial" w:cs="Arial"/>
+                <w:kern w:val="0"/>
+                <w:sz w:val="20"/>
+                <w:szCs w:val="20"/>
+                <w:lang w:eastAsia="pt-BR"/>
+                <w14:ligatures w14:val="none"/>
+              </w:rPr>
+              <w:t>checkbox</w:t>
+            </w:r>
+            <w:proofErr w:type="spellEnd"/>
+            <w:r>
+              <w:rPr>
+                <w:rFonts w:ascii="Arial" w:eastAsia="Times New Roman" w:hAnsi="Arial" w:cs="Arial"/>
+                <w:kern w:val="0"/>
+                <w:sz w:val="20"/>
+                <w:szCs w:val="20"/>
+                <w:lang w:eastAsia="pt-BR"/>
+                <w14:ligatures w14:val="none"/>
+              </w:rPr>
+              <w:t xml:space="preserve"> para habilitar.</w:t>
             </w:r>
           </w:p>
         </w:tc>
@@ -28527,8 +28707,42 @@
           <w14:ligatures w14:val="none"/>
         </w:rPr>
         <w:lastRenderedPageBreak/>
-        <w:t>O sistema apresenta uma lista de clientes com os campos: ID, Nome, CPF/CNPJ, Telefone, Email, Endereço, etc..</w:t>
-      </w:r>
+        <w:t xml:space="preserve">O sistema apresenta uma lista de clientes com os campos: ID, Nome, CPF/CNPJ, Telefone, </w:t>
+      </w:r>
+      <w:proofErr w:type="spellStart"/>
+      <w:r>
+        <w:rPr>
+          <w:rFonts w:ascii="Arial" w:eastAsia="Arial MT" w:hAnsi="Arial" w:cs="Arial"/>
+          <w:kern w:val="0"/>
+          <w:sz w:val="24"/>
+          <w:szCs w:val="24"/>
+          <w14:ligatures w14:val="none"/>
+        </w:rPr>
+        <w:t>Email</w:t>
+      </w:r>
+      <w:proofErr w:type="spellEnd"/>
+      <w:r>
+        <w:rPr>
+          <w:rFonts w:ascii="Arial" w:eastAsia="Arial MT" w:hAnsi="Arial" w:cs="Arial"/>
+          <w:kern w:val="0"/>
+          <w:sz w:val="24"/>
+          <w:szCs w:val="24"/>
+          <w14:ligatures w14:val="none"/>
+        </w:rPr>
+        <w:t xml:space="preserve">, Endereço, </w:t>
+      </w:r>
+      <w:proofErr w:type="gramStart"/>
+      <w:r>
+        <w:rPr>
+          <w:rFonts w:ascii="Arial" w:eastAsia="Arial MT" w:hAnsi="Arial" w:cs="Arial"/>
+          <w:kern w:val="0"/>
+          <w:sz w:val="24"/>
+          <w:szCs w:val="24"/>
+          <w14:ligatures w14:val="none"/>
+        </w:rPr>
+        <w:t>etc..</w:t>
+      </w:r>
+      <w:proofErr w:type="gramEnd"/>
     </w:p>
     <w:p>
       <w:pPr>
@@ -31416,6 +31630,7 @@
                 <w14:ligatures w14:val="none"/>
               </w:rPr>
             </w:pPr>
+            <w:proofErr w:type="spellStart"/>
             <w:r>
               <w:rPr>
                 <w:rFonts w:ascii="Arial" w:eastAsia="Times New Roman" w:hAnsi="Arial" w:cs="Arial"/>
@@ -31427,6 +31642,7 @@
               </w:rPr>
               <w:t>CondicaoPagamento</w:t>
             </w:r>
+            <w:proofErr w:type="spellEnd"/>
           </w:p>
         </w:tc>
         <w:tc>
@@ -35510,6 +35726,7 @@
                 <w14:ligatures w14:val="none"/>
               </w:rPr>
             </w:pPr>
+            <w:proofErr w:type="spellStart"/>
             <w:r>
               <w:rPr>
                 <w:rFonts w:ascii="Arial" w:eastAsia="Times New Roman" w:hAnsi="Arial" w:cs="Arial"/>
@@ -35521,6 +35738,7 @@
               </w:rPr>
               <w:t>CondicaoPagamento</w:t>
             </w:r>
+            <w:proofErr w:type="spellEnd"/>
           </w:p>
         </w:tc>
         <w:tc>
@@ -39311,6 +39529,7 @@
                 <w14:ligatures w14:val="none"/>
               </w:rPr>
             </w:pPr>
+            <w:proofErr w:type="spellStart"/>
             <w:r>
               <w:rPr>
                 <w:rFonts w:ascii="Arial" w:eastAsia="Times New Roman" w:hAnsi="Arial" w:cs="Arial"/>
@@ -39322,6 +39541,7 @@
               </w:rPr>
               <w:t>CondicaoPagamento</w:t>
             </w:r>
+            <w:proofErr w:type="spellEnd"/>
           </w:p>
         </w:tc>
         <w:tc>
@@ -42241,7 +42461,25 @@
           <w:sz w:val="24"/>
           <w:szCs w:val="24"/>
         </w:rPr>
-        <w:t xml:space="preserve"> Gerenciar Grupos.</w:t>
+        <w:t xml:space="preserve"> </w:t>
+      </w:r>
+    </w:p>
+    <w:p>
+      <w:pPr>
+        <w:ind w:firstLine="708"/>
+        <w:rPr>
+          <w:rFonts w:ascii="Arial" w:hAnsi="Arial" w:cs="Arial"/>
+          <w:sz w:val="24"/>
+          <w:szCs w:val="24"/>
+        </w:rPr>
+      </w:pPr>
+      <w:r>
+        <w:rPr>
+          <w:rFonts w:ascii="Arial" w:hAnsi="Arial" w:cs="Arial"/>
+          <w:sz w:val="24"/>
+          <w:szCs w:val="24"/>
+        </w:rPr>
+        <w:t>Gerenciar Grupos.</w:t>
       </w:r>
     </w:p>
     <w:p>
@@ -42268,7 +42506,25 @@
           <w:sz w:val="24"/>
           <w:szCs w:val="24"/>
         </w:rPr>
-        <w:t xml:space="preserve"> Usuário.</w:t>
+        <w:t xml:space="preserve"> </w:t>
+      </w:r>
+    </w:p>
+    <w:p>
+      <w:pPr>
+        <w:ind w:firstLine="708"/>
+        <w:rPr>
+          <w:rFonts w:ascii="Arial" w:hAnsi="Arial" w:cs="Arial"/>
+          <w:sz w:val="24"/>
+          <w:szCs w:val="24"/>
+        </w:rPr>
+      </w:pPr>
+      <w:r>
+        <w:rPr>
+          <w:rFonts w:ascii="Arial" w:hAnsi="Arial" w:cs="Arial"/>
+          <w:sz w:val="24"/>
+          <w:szCs w:val="24"/>
+        </w:rPr>
+        <w:t>Usuário.</w:t>
       </w:r>
     </w:p>
     <w:p>
@@ -42295,7 +42551,25 @@
           <w:sz w:val="24"/>
           <w:szCs w:val="24"/>
         </w:rPr>
-        <w:t xml:space="preserve"> Usuário previamente cadastrado e autenticado no sistema.</w:t>
+        <w:t xml:space="preserve"> </w:t>
+      </w:r>
+    </w:p>
+    <w:p>
+      <w:pPr>
+        <w:ind w:firstLine="708"/>
+        <w:rPr>
+          <w:rFonts w:ascii="Arial" w:hAnsi="Arial" w:cs="Arial"/>
+          <w:sz w:val="24"/>
+          <w:szCs w:val="24"/>
+        </w:rPr>
+      </w:pPr>
+      <w:r>
+        <w:rPr>
+          <w:rFonts w:ascii="Arial" w:hAnsi="Arial" w:cs="Arial"/>
+          <w:sz w:val="24"/>
+          <w:szCs w:val="24"/>
+        </w:rPr>
+        <w:t>Usuário previamente cadastrado e autenticado no sistema.</w:t>
       </w:r>
     </w:p>
     <w:p>
@@ -42322,7 +42596,25 @@
           <w:sz w:val="24"/>
           <w:szCs w:val="24"/>
         </w:rPr>
-        <w:t xml:space="preserve"> Possibilitar a associação de grupos ao cadastro de produtos.</w:t>
+        <w:t xml:space="preserve"> </w:t>
+      </w:r>
+    </w:p>
+    <w:p>
+      <w:pPr>
+        <w:ind w:firstLine="708"/>
+        <w:rPr>
+          <w:rFonts w:ascii="Arial" w:hAnsi="Arial" w:cs="Arial"/>
+          <w:sz w:val="24"/>
+          <w:szCs w:val="24"/>
+        </w:rPr>
+      </w:pPr>
+      <w:r>
+        <w:rPr>
+          <w:rFonts w:ascii="Arial" w:hAnsi="Arial" w:cs="Arial"/>
+          <w:sz w:val="24"/>
+          <w:szCs w:val="24"/>
+        </w:rPr>
+        <w:t>Possibilitar a associação de grupos ao cadastro de produtos.</w:t>
       </w:r>
     </w:p>
     <w:p>
@@ -42710,6 +43002,7 @@
           <w:sz w:val="24"/>
           <w:szCs w:val="24"/>
         </w:rPr>
+        <w:lastRenderedPageBreak/>
         <w:t>O usuário seleciona o botão "Salvar". (Ver E1)</w:t>
       </w:r>
     </w:p>
@@ -42792,7 +43085,6 @@
           <w:sz w:val="24"/>
           <w:szCs w:val="24"/>
         </w:rPr>
-        <w:lastRenderedPageBreak/>
         <w:t>Na tela de consulta, o usuário seleciona um item na lista e clica em "Deletar".</w:t>
       </w:r>
     </w:p>
@@ -43182,7 +43474,6 @@
           <w:szCs w:val="24"/>
           <w14:ligatures w14:val="none"/>
         </w:rPr>
-        <w:lastRenderedPageBreak/>
         <w:t>Cadastro:</w:t>
       </w:r>
     </w:p>
@@ -44280,6 +44571,7 @@
         <w:rPr>
           <w:noProof/>
         </w:rPr>
+        <w:lastRenderedPageBreak/>
         <w:drawing>
           <wp:inline distT="0" distB="0" distL="0" distR="0" wp14:anchorId="66651099" wp14:editId="75428F51">
             <wp:extent cx="1731010" cy="2013585"/>
@@ -44686,6 +44978,7 @@
         <w:rPr>
           <w:b w:val="0"/>
         </w:rPr>
+        <w:lastRenderedPageBreak/>
         <w:t>Possibilitar a inclusão de produtos em vendas e outras operações do sistema.</w:t>
       </w:r>
     </w:p>
@@ -44786,7 +45079,6 @@
         <w:rPr>
           <w:bCs/>
         </w:rPr>
-        <w:lastRenderedPageBreak/>
         <w:t>Fluxo alternativo: Adicionar Produto</w:t>
       </w:r>
     </w:p>
@@ -45212,7 +45504,6 @@
           <w:sz w:val="24"/>
           <w:szCs w:val="24"/>
         </w:rPr>
-        <w:lastRenderedPageBreak/>
         <w:drawing>
           <wp:inline distT="0" distB="0" distL="0" distR="0" wp14:anchorId="05A6A0A1" wp14:editId="6BE834FD">
             <wp:extent cx="5400040" cy="2857500"/>
@@ -46114,6 +46405,7 @@
                 <w:lang w:eastAsia="pt-BR"/>
                 <w14:ligatures w14:val="none"/>
               </w:rPr>
+              <w:lastRenderedPageBreak/>
               <w:t>Estoque</w:t>
             </w:r>
           </w:p>
@@ -46404,7 +46696,6 @@
                 <w:lang w:eastAsia="pt-BR"/>
                 <w14:ligatures w14:val="none"/>
               </w:rPr>
-              <w:lastRenderedPageBreak/>
               <w:t>Grupo</w:t>
             </w:r>
           </w:p>
@@ -56389,11 +56680,9 @@
   </w:num>
   <w:num w:numId="9">
     <w:abstractNumId w:val="56"/>
-    <w:lvlOverride w:ilvl="0"/>
   </w:num>
   <w:num w:numId="10">
     <w:abstractNumId w:val="56"/>
-    <w:lvlOverride w:ilvl="0"/>
   </w:num>
   <w:num w:numId="11">
     <w:abstractNumId w:val="37"/>
@@ -56415,15 +56704,12 @@
   </w:num>
   <w:num w:numId="17">
     <w:abstractNumId w:val="65"/>
-    <w:lvlOverride w:ilvl="0"/>
   </w:num>
   <w:num w:numId="18">
     <w:abstractNumId w:val="65"/>
-    <w:lvlOverride w:ilvl="0"/>
   </w:num>
   <w:num w:numId="19">
     <w:abstractNumId w:val="65"/>
-    <w:lvlOverride w:ilvl="0"/>
   </w:num>
   <w:num w:numId="20">
     <w:abstractNumId w:val="32"/>
@@ -56445,11 +56731,9 @@
   </w:num>
   <w:num w:numId="26">
     <w:abstractNumId w:val="17"/>
-    <w:lvlOverride w:ilvl="0"/>
   </w:num>
   <w:num w:numId="27">
     <w:abstractNumId w:val="17"/>
-    <w:lvlOverride w:ilvl="0"/>
   </w:num>
   <w:num w:numId="28">
     <w:abstractNumId w:val="11"/>
@@ -56471,11 +56755,9 @@
   </w:num>
   <w:num w:numId="34">
     <w:abstractNumId w:val="49"/>
-    <w:lvlOverride w:ilvl="0"/>
   </w:num>
   <w:num w:numId="35">
     <w:abstractNumId w:val="49"/>
-    <w:lvlOverride w:ilvl="0"/>
   </w:num>
   <w:num w:numId="36">
     <w:abstractNumId w:val="50"/>
@@ -56497,11 +56779,9 @@
   </w:num>
   <w:num w:numId="42">
     <w:abstractNumId w:val="66"/>
-    <w:lvlOverride w:ilvl="0"/>
   </w:num>
   <w:num w:numId="43">
     <w:abstractNumId w:val="66"/>
-    <w:lvlOverride w:ilvl="0"/>
   </w:num>
   <w:num w:numId="44">
     <w:abstractNumId w:val="63"/>
@@ -56523,11 +56803,9 @@
   </w:num>
   <w:num w:numId="50">
     <w:abstractNumId w:val="22"/>
-    <w:lvlOverride w:ilvl="0"/>
   </w:num>
   <w:num w:numId="51">
     <w:abstractNumId w:val="22"/>
-    <w:lvlOverride w:ilvl="0"/>
   </w:num>
   <w:num w:numId="52">
     <w:abstractNumId w:val="53"/>
@@ -56549,11 +56827,9 @@
   </w:num>
   <w:num w:numId="58">
     <w:abstractNumId w:val="42"/>
-    <w:lvlOverride w:ilvl="0"/>
   </w:num>
   <w:num w:numId="59">
     <w:abstractNumId w:val="42"/>
-    <w:lvlOverride w:ilvl="0"/>
   </w:num>
   <w:num w:numId="60">
     <w:abstractNumId w:val="44"/>
@@ -56575,7 +56851,6 @@
   </w:num>
   <w:num w:numId="66">
     <w:abstractNumId w:val="28"/>
-    <w:lvlOverride w:ilvl="0"/>
   </w:num>
   <w:num w:numId="67">
     <w:abstractNumId w:val="51"/>
@@ -56597,11 +56872,9 @@
   </w:num>
   <w:num w:numId="73">
     <w:abstractNumId w:val="73"/>
-    <w:lvlOverride w:ilvl="0"/>
   </w:num>
   <w:num w:numId="74">
     <w:abstractNumId w:val="73"/>
-    <w:lvlOverride w:ilvl="0"/>
   </w:num>
   <w:num w:numId="75">
     <w:abstractNumId w:val="55"/>
@@ -56623,7 +56896,6 @@
   </w:num>
   <w:num w:numId="81">
     <w:abstractNumId w:val="72"/>
-    <w:lvlOverride w:ilvl="0"/>
   </w:num>
   <w:num w:numId="82">
     <w:abstractNumId w:val="36"/>
@@ -56645,7 +56917,6 @@
   </w:num>
   <w:num w:numId="88">
     <w:abstractNumId w:val="19"/>
-    <w:lvlOverride w:ilvl="0"/>
   </w:num>
   <w:num w:numId="89">
     <w:abstractNumId w:val="12"/>
